--- a/Documento de Diseño de Juego.docx
+++ b/Documento de Diseño de Juego.docx
@@ -278,7 +278,67 @@
           <w:sz w:val="36"/>
           <w:szCs w:val="36"/>
         </w:rPr>
-        <w:t>Documento de Diseño de Juego (Game Design Document)</w:t>
+        <w:t>Documento de Diseño de Juego (</w:t>
+      </w:r>
+      <w:proofErr w:type="spellStart"/>
+      <w:r>
+        <w:rPr>
+          <w:rFonts w:ascii="PT Sans Narrow" w:eastAsia="PT Sans Narrow" w:hAnsi="PT Sans Narrow" w:cs="PT Sans Narrow"/>
+          <w:color w:val="008575"/>
+          <w:sz w:val="36"/>
+          <w:szCs w:val="36"/>
+        </w:rPr>
+        <w:t>Game</w:t>
+      </w:r>
+      <w:proofErr w:type="spellEnd"/>
+      <w:r>
+        <w:rPr>
+          <w:rFonts w:ascii="PT Sans Narrow" w:eastAsia="PT Sans Narrow" w:hAnsi="PT Sans Narrow" w:cs="PT Sans Narrow"/>
+          <w:color w:val="008575"/>
+          <w:sz w:val="36"/>
+          <w:szCs w:val="36"/>
+        </w:rPr>
+        <w:t xml:space="preserve"> </w:t>
+      </w:r>
+      <w:proofErr w:type="spellStart"/>
+      <w:r>
+        <w:rPr>
+          <w:rFonts w:ascii="PT Sans Narrow" w:eastAsia="PT Sans Narrow" w:hAnsi="PT Sans Narrow" w:cs="PT Sans Narrow"/>
+          <w:color w:val="008575"/>
+          <w:sz w:val="36"/>
+          <w:szCs w:val="36"/>
+        </w:rPr>
+        <w:t>Design</w:t>
+      </w:r>
+      <w:proofErr w:type="spellEnd"/>
+      <w:r>
+        <w:rPr>
+          <w:rFonts w:ascii="PT Sans Narrow" w:eastAsia="PT Sans Narrow" w:hAnsi="PT Sans Narrow" w:cs="PT Sans Narrow"/>
+          <w:color w:val="008575"/>
+          <w:sz w:val="36"/>
+          <w:szCs w:val="36"/>
+        </w:rPr>
+        <w:t xml:space="preserve"> </w:t>
+      </w:r>
+      <w:proofErr w:type="spellStart"/>
+      <w:r>
+        <w:rPr>
+          <w:rFonts w:ascii="PT Sans Narrow" w:eastAsia="PT Sans Narrow" w:hAnsi="PT Sans Narrow" w:cs="PT Sans Narrow"/>
+          <w:color w:val="008575"/>
+          <w:sz w:val="36"/>
+          <w:szCs w:val="36"/>
+        </w:rPr>
+        <w:t>Document</w:t>
+      </w:r>
+      <w:proofErr w:type="spellEnd"/>
+      <w:r>
+        <w:rPr>
+          <w:rFonts w:ascii="PT Sans Narrow" w:eastAsia="PT Sans Narrow" w:hAnsi="PT Sans Narrow" w:cs="PT Sans Narrow"/>
+          <w:color w:val="008575"/>
+          <w:sz w:val="36"/>
+          <w:szCs w:val="36"/>
+        </w:rPr>
+        <w:t>)</w:t>
       </w:r>
     </w:p>
     <w:p>
@@ -295,8 +355,18 @@
           <w:sz w:val="28"/>
           <w:szCs w:val="28"/>
         </w:rPr>
-        <w:t>[Triple Thread</w:t>
-      </w:r>
+        <w:t xml:space="preserve">[Triple </w:t>
+      </w:r>
+      <w:proofErr w:type="spellStart"/>
+      <w:r>
+        <w:rPr>
+          <w:rFonts w:ascii="PT Sans Narrow" w:eastAsia="PT Sans Narrow" w:hAnsi="PT Sans Narrow" w:cs="PT Sans Narrow"/>
+          <w:sz w:val="28"/>
+          <w:szCs w:val="28"/>
+        </w:rPr>
+        <w:t>Thread</w:t>
+      </w:r>
+      <w:proofErr w:type="spellEnd"/>
       <w:r>
         <w:rPr>
           <w:rFonts w:ascii="PT Sans Narrow" w:eastAsia="PT Sans Narrow" w:hAnsi="PT Sans Narrow" w:cs="PT Sans Narrow"/>
@@ -391,7 +461,15 @@
         </w:pBdr>
       </w:pPr>
       <w:r>
-        <w:t>Visión general (Overview)</w:t>
+        <w:t>Visión general (</w:t>
+      </w:r>
+      <w:proofErr w:type="spellStart"/>
+      <w:r>
+        <w:t>Overview</w:t>
+      </w:r>
+      <w:proofErr w:type="spellEnd"/>
+      <w:r>
+        <w:t>)</w:t>
       </w:r>
     </w:p>
     <w:p>
@@ -437,7 +515,21 @@
         <w:rPr>
           <w:color w:val="0B5394"/>
         </w:rPr>
-        <w:t xml:space="preserve">Manejo del estrés, TopDown </w:t>
+        <w:t xml:space="preserve">Manejo del estrés, </w:t>
+      </w:r>
+      <w:proofErr w:type="spellStart"/>
+      <w:r>
+        <w:rPr>
+          <w:color w:val="0B5394"/>
+        </w:rPr>
+        <w:t>TopDown</w:t>
+      </w:r>
+      <w:proofErr w:type="spellEnd"/>
+      <w:r>
+        <w:rPr>
+          <w:color w:val="0B5394"/>
+        </w:rPr>
+        <w:t xml:space="preserve"> </w:t>
       </w:r>
     </w:p>
     <w:p>
@@ -483,7 +575,13 @@
         <w:rPr>
           <w:color w:val="0B5394"/>
         </w:rPr>
-        <w:t>Hablar con tus compañeros de clase para intentar ayudarles a mejorar sus situaciones de estrés.</w:t>
+        <w:t>Hablar con tus compañeros de clase para intentar ayudarles a mejorar sus situaciones de estrés</w:t>
+      </w:r>
+      <w:r>
+        <w:rPr>
+          <w:color w:val="0B5394"/>
+        </w:rPr>
+        <w:t>, autoestima, depresión y acoso.</w:t>
       </w:r>
     </w:p>
     <w:p>
@@ -508,8 +606,16 @@
         <w:rPr>
           <w:color w:val="0B5394"/>
         </w:rPr>
-        <w:t>Descripción breve del gameplay</w:t>
-      </w:r>
+        <w:t xml:space="preserve">Descripción breve del </w:t>
+      </w:r>
+      <w:proofErr w:type="spellStart"/>
+      <w:r>
+        <w:rPr>
+          <w:color w:val="0B5394"/>
+        </w:rPr>
+        <w:t>gameplay</w:t>
+      </w:r>
+      <w:proofErr w:type="spellEnd"/>
     </w:p>
     <w:p>
       <w:pPr>
@@ -535,7 +641,45 @@
         <w:rPr>
           <w:color w:val="0B5394"/>
         </w:rPr>
-        <w:t xml:space="preserve"> mediante objetivos que ellos te darán, para lograr estos se tendrá que recorrer los escenarios en busca de lo que pueda ayudarlos.</w:t>
+        <w:t xml:space="preserve"> mediante </w:t>
+      </w:r>
+      <w:r>
+        <w:rPr>
+          <w:color w:val="0B5394"/>
+        </w:rPr>
+        <w:t>diferentes</w:t>
+      </w:r>
+      <w:r>
+        <w:rPr>
+          <w:color w:val="0B5394"/>
+        </w:rPr>
+        <w:t xml:space="preserve"> </w:t>
+      </w:r>
+      <w:proofErr w:type="spellStart"/>
+      <w:r>
+        <w:rPr>
+          <w:color w:val="0B5394"/>
+        </w:rPr>
+        <w:t>dialogos</w:t>
+      </w:r>
+      <w:proofErr w:type="spellEnd"/>
+      <w:r>
+        <w:rPr>
+          <w:color w:val="0B5394"/>
+        </w:rPr>
+        <w:t>,</w:t>
+      </w:r>
+      <w:r>
+        <w:rPr>
+          <w:color w:val="0B5394"/>
+        </w:rPr>
+        <w:t xml:space="preserve"> El jugador recorrerá el mapa en busca de sus compañeros</w:t>
+      </w:r>
+      <w:r>
+        <w:rPr>
+          <w:color w:val="0B5394"/>
+        </w:rPr>
+        <w:t>.</w:t>
       </w:r>
     </w:p>
     <w:p>
@@ -619,10 +763,58 @@
         <w:t>Influencias</w:t>
       </w:r>
       <w:r>
-        <w:t>: The Binding of Isaac</w:t>
-      </w:r>
-      <w:r>
-        <w:t>, doki doki, super princess peach.</w:t>
+        <w:t xml:space="preserve">: </w:t>
+      </w:r>
+      <w:proofErr w:type="spellStart"/>
+      <w:r>
+        <w:t>The</w:t>
+      </w:r>
+      <w:proofErr w:type="spellEnd"/>
+      <w:r>
+        <w:t xml:space="preserve"> </w:t>
+      </w:r>
+      <w:proofErr w:type="spellStart"/>
+      <w:r>
+        <w:t>Binding</w:t>
+      </w:r>
+      <w:proofErr w:type="spellEnd"/>
+      <w:r>
+        <w:t xml:space="preserve"> of Isaac</w:t>
+      </w:r>
+      <w:r>
+        <w:t xml:space="preserve">, </w:t>
+      </w:r>
+      <w:proofErr w:type="spellStart"/>
+      <w:r>
+        <w:t>doki</w:t>
+      </w:r>
+      <w:proofErr w:type="spellEnd"/>
+      <w:r>
+        <w:t xml:space="preserve"> </w:t>
+      </w:r>
+      <w:proofErr w:type="spellStart"/>
+      <w:r>
+        <w:t>doki</w:t>
+      </w:r>
+      <w:proofErr w:type="spellEnd"/>
+      <w:r>
+        <w:t xml:space="preserve">, super </w:t>
+      </w:r>
+      <w:proofErr w:type="spellStart"/>
+      <w:r>
+        <w:t>princess</w:t>
+      </w:r>
+      <w:proofErr w:type="spellEnd"/>
+      <w:r>
+        <w:t xml:space="preserve"> </w:t>
+      </w:r>
+      <w:proofErr w:type="spellStart"/>
+      <w:r>
+        <w:t>peach</w:t>
+      </w:r>
+      <w:proofErr w:type="spellEnd"/>
+      <w:r>
+        <w:t>.</w:t>
       </w:r>
     </w:p>
     <w:p>
@@ -645,6 +837,12 @@
       <w:r>
         <w:t xml:space="preserve">: </w:t>
       </w:r>
+      <w:r>
+        <w:br/>
+        <w:t xml:space="preserve">Inspirado en arte japonés </w:t>
+      </w:r>
+      <w:bookmarkStart w:id="6" w:name="_GoBack"/>
+      <w:bookmarkEnd w:id="6"/>
     </w:p>
     <w:p>
       <w:pPr>
@@ -727,11 +925,16 @@
           <w:between w:val="nil"/>
         </w:pBdr>
       </w:pPr>
-      <w:bookmarkStart w:id="6" w:name="_4p7xi5bvhxdr" w:colFirst="0" w:colLast="0"/>
-      <w:bookmarkEnd w:id="6"/>
-      <w:r>
-        <w:t>Descripción extensa de Gameplay</w:t>
-      </w:r>
+      <w:bookmarkStart w:id="7" w:name="_4p7xi5bvhxdr" w:colFirst="0" w:colLast="0"/>
+      <w:bookmarkEnd w:id="7"/>
+      <w:r>
+        <w:t xml:space="preserve">Descripción extensa de </w:t>
+      </w:r>
+      <w:proofErr w:type="spellStart"/>
+      <w:r>
+        <w:t>Gameplay</w:t>
+      </w:r>
+      <w:proofErr w:type="spellEnd"/>
     </w:p>
     <w:p>
       <w:pPr>
@@ -752,7 +955,15 @@
         <w:t xml:space="preserve">Dentro de la escuela existen diferentes ítems que le ayudarán a </w:t>
       </w:r>
       <w:r>
-        <w:t>completar sus objetivos. Hay 3 niños que requieren de su ayuda, cada uno de estos está en una situación y problema propio, por lo tanto requiere algo diferente del escenario, a medida que el jugador va completando estos, los niños npc irán bajando su cantidad de estrés.</w:t>
+        <w:t xml:space="preserve">completar sus objetivos. Hay 3 niños que requieren de su ayuda, cada uno de estos está en una situación y problema propio, por lo tanto requiere algo diferente del escenario, a medida que el jugador va completando estos, los niños </w:t>
+      </w:r>
+      <w:proofErr w:type="spellStart"/>
+      <w:r>
+        <w:t>npc</w:t>
+      </w:r>
+      <w:proofErr w:type="spellEnd"/>
+      <w:r>
+        <w:t xml:space="preserve"> irán bajando su cantidad de estrés.</w:t>
       </w:r>
     </w:p>
     <w:p>
@@ -766,11 +977,19 @@
           <w:between w:val="nil"/>
         </w:pBdr>
       </w:pPr>
-      <w:bookmarkStart w:id="7" w:name="_yyrhu7ml5bea" w:colFirst="0" w:colLast="0"/>
-      <w:bookmarkEnd w:id="7"/>
+      <w:bookmarkStart w:id="8" w:name="_yyrhu7ml5bea" w:colFirst="0" w:colLast="0"/>
+      <w:bookmarkEnd w:id="8"/>
       <w:r>
         <w:lastRenderedPageBreak/>
-        <w:t>Mecánicas nucleares (Core Mechanics)</w:t>
+        <w:t xml:space="preserve">Mecánicas nucleares (Core </w:t>
+      </w:r>
+      <w:proofErr w:type="spellStart"/>
+      <w:r>
+        <w:t>Mechanics</w:t>
+      </w:r>
+      <w:proofErr w:type="spellEnd"/>
+      <w:r>
+        <w:t>)</w:t>
       </w:r>
     </w:p>
     <w:p>
@@ -780,8 +999,21 @@
     </w:p>
     <w:p/>
     <w:p>
-      <w:r>
-        <w:t>ej: Reglas generales ,Interacción principal ,Personajes/NPCs, Muerte/Puntaje/Logros</w:t>
+      <w:proofErr w:type="spellStart"/>
+      <w:r>
+        <w:t>ej</w:t>
+      </w:r>
+      <w:proofErr w:type="spellEnd"/>
+      <w:r>
+        <w:t>: Reglas generales ,Interacción principal ,Personajes/</w:t>
+      </w:r>
+      <w:proofErr w:type="spellStart"/>
+      <w:r>
+        <w:t>NPCs</w:t>
+      </w:r>
+      <w:proofErr w:type="spellEnd"/>
+      <w:r>
+        <w:t>, Muerte/Puntaje/Logros</w:t>
       </w:r>
     </w:p>
     <w:p/>
@@ -883,15 +1115,25 @@
       <w:pPr>
         <w:pStyle w:val="Ttulo1"/>
       </w:pPr>
-      <w:bookmarkStart w:id="8" w:name="_ok7whok7txnb" w:colFirst="0" w:colLast="0"/>
-      <w:bookmarkEnd w:id="8"/>
-      <w:r>
-        <w:t>Catálogo de Assets</w:t>
-      </w:r>
-    </w:p>
-    <w:p>
-      <w:r>
-        <w:t>Assets necesarios para el proyecto:</w:t>
+      <w:bookmarkStart w:id="9" w:name="_ok7whok7txnb" w:colFirst="0" w:colLast="0"/>
+      <w:bookmarkEnd w:id="9"/>
+      <w:r>
+        <w:t xml:space="preserve">Catálogo de </w:t>
+      </w:r>
+      <w:proofErr w:type="spellStart"/>
+      <w:r>
+        <w:t>Assets</w:t>
+      </w:r>
+      <w:proofErr w:type="spellEnd"/>
+    </w:p>
+    <w:p>
+      <w:proofErr w:type="spellStart"/>
+      <w:r>
+        <w:t>Assets</w:t>
+      </w:r>
+      <w:proofErr w:type="spellEnd"/>
+      <w:r>
+        <w:t xml:space="preserve"> necesarios para el proyecto:</w:t>
       </w:r>
     </w:p>
     <w:p/>
@@ -954,8 +1196,8 @@
       <w:pPr>
         <w:pStyle w:val="Ttulo1"/>
       </w:pPr>
-      <w:bookmarkStart w:id="9" w:name="_ugrafdqg3hnz" w:colFirst="0" w:colLast="0"/>
-      <w:bookmarkEnd w:id="9"/>
+      <w:bookmarkStart w:id="10" w:name="_ugrafdqg3hnz" w:colFirst="0" w:colLast="0"/>
+      <w:bookmarkEnd w:id="10"/>
       <w:r>
         <w:t>Tecnologías y plataformas a utilizar</w:t>
       </w:r>
@@ -981,8 +1223,8 @@
         </w:pBdr>
         <w:spacing w:before="320" w:after="0"/>
       </w:pPr>
-      <w:bookmarkStart w:id="10" w:name="_buwz1tcz7y35" w:colFirst="0" w:colLast="0"/>
-      <w:bookmarkEnd w:id="10"/>
+      <w:bookmarkStart w:id="11" w:name="_buwz1tcz7y35" w:colFirst="0" w:colLast="0"/>
+      <w:bookmarkEnd w:id="11"/>
       <w:r>
         <w:t>[</w:t>
       </w:r>
@@ -1005,7 +1247,15 @@
         <w:ind w:left="720"/>
       </w:pPr>
       <w:r>
-        <w:t>Unity es un motor de videojuego multiplataforma creado por Unity Technologies. Unity está disponible como plataforma de desarrollo para Microsoft Windows, OS X, Linux. La plataforma de desarrollo tiene soporte de compilación con diferentes tipos de plataformas (Véase la sección Plataformas objetivo). A partir de su versión 5.4.0 ya no soporta el desarrollo de contenido para navegador a través de su plugin web, en su lugar se utiliza WebGL. Unity tiene dos versiones: Unity Professional (pro) y Unity Personal.</w:t>
+        <w:t xml:space="preserve">Unity es un motor de videojuego multiplataforma creado por Unity Technologies. Unity está disponible como plataforma de desarrollo para Microsoft Windows, OS X, Linux. La plataforma de desarrollo tiene soporte de compilación con diferentes tipos de plataformas (Véase la sección Plataformas objetivo). A partir de su versión 5.4.0 ya no soporta el desarrollo de contenido para navegador a través de su plugin web, en su lugar se utiliza </w:t>
+      </w:r>
+      <w:proofErr w:type="spellStart"/>
+      <w:r>
+        <w:t>WebGL</w:t>
+      </w:r>
+      <w:proofErr w:type="spellEnd"/>
+      <w:r>
+        <w:t>. Unity tiene dos versiones: Unity Professional (pro) y Unity Personal.</w:t>
       </w:r>
     </w:p>
     <w:p>
@@ -1026,8 +1276,6 @@
       <w:r>
         <w:t>Plataforma</w:t>
       </w:r>
-      <w:bookmarkStart w:id="11" w:name="_GoBack"/>
-      <w:bookmarkEnd w:id="11"/>
     </w:p>
     <w:p>
       <w:pPr>
@@ -1271,10 +1519,7 @@
         </w:numPr>
       </w:pPr>
       <w:r>
-        <w:t>[Diego Gerardo Pérez Martínez</w:t>
-      </w:r>
-      <w:r>
-        <w:t xml:space="preserve">] - [Ingeniería en Sistemas Inteligentes - UASLP] </w:t>
+        <w:t xml:space="preserve">[Diego Gerardo Pérez Martínez] - [Ingeniería en Sistemas Inteligentes - UASLP] </w:t>
       </w:r>
     </w:p>
     <w:p>
@@ -1285,13 +1530,7 @@
         </w:numPr>
       </w:pPr>
       <w:r>
-        <w:t>[</w:t>
-      </w:r>
-      <w:r>
-        <w:t>Diseñador</w:t>
-      </w:r>
-      <w:r>
-        <w:t>]</w:t>
+        <w:t>[Diseñador]</w:t>
       </w:r>
     </w:p>
     <w:p>
@@ -1302,13 +1541,7 @@
         </w:numPr>
       </w:pPr>
       <w:r>
-        <w:t>[</w:t>
-      </w:r>
-      <w:r>
-        <w:t>Creador del arte del juego, diseñador de escenarios, personajes</w:t>
-      </w:r>
-      <w:r>
-        <w:t>]</w:t>
+        <w:t>[Creador del arte del juego, diseñador de escenarios, personajes]</w:t>
       </w:r>
     </w:p>
     <w:p>
@@ -1319,19 +1552,13 @@
         </w:numPr>
       </w:pPr>
       <w:r>
-        <w:t>[</w:t>
-      </w:r>
-      <w:r>
-        <w:t>Lapto</w:t>
+        <w:t>[Lapto</w:t>
       </w:r>
       <w:r>
         <w:t>p</w:t>
       </w:r>
       <w:r>
-        <w:t>, herramientas de diseño gráfico</w:t>
-      </w:r>
-      <w:r>
-        <w:t>]</w:t>
+        <w:t>, herramientas de diseño gráfico]</w:t>
       </w:r>
       <w:r>
         <w:br/>
@@ -1345,13 +1572,7 @@
         </w:numPr>
       </w:pPr>
       <w:r>
-        <w:t>[</w:t>
-      </w:r>
-      <w:r>
-        <w:t>Juan José Domínguez Pérez</w:t>
-      </w:r>
-      <w:r>
-        <w:t xml:space="preserve">] - [Ingeniería en Sistemas Inteligentes - UASLP] </w:t>
+        <w:t xml:space="preserve">[Juan José Domínguez Pérez] - [Ingeniería en Sistemas Inteligentes - UASLP] </w:t>
       </w:r>
     </w:p>
     <w:p>
@@ -1362,13 +1583,7 @@
         </w:numPr>
       </w:pPr>
       <w:r>
-        <w:t>[</w:t>
-      </w:r>
-      <w:r>
-        <w:t>Diseñador de mecánicas e historia del juego</w:t>
-      </w:r>
-      <w:r>
-        <w:t>]</w:t>
+        <w:t>[Diseñador de mecánicas e historia del juego]</w:t>
       </w:r>
     </w:p>
     <w:p>
@@ -1379,13 +1594,7 @@
         </w:numPr>
       </w:pPr>
       <w:r>
-        <w:t>[</w:t>
-      </w:r>
-      <w:r>
-        <w:t>Llenado de documentación, investigación, audio y todo lo correspondiente a lo social</w:t>
-      </w:r>
-      <w:r>
-        <w:t>]</w:t>
+        <w:t>[Llenado de documentación, investigación, audio y todo lo correspondiente a lo social]</w:t>
       </w:r>
     </w:p>
     <w:p>
@@ -1396,13 +1605,7 @@
         </w:numPr>
       </w:pPr>
       <w:r>
-        <w:t>[</w:t>
-      </w:r>
-      <w:r>
-        <w:t>Laptop, herramientas de administración y llenado, software de edición de audio</w:t>
-      </w:r>
-      <w:r>
-        <w:t>]</w:t>
+        <w:t>[Laptop, herramientas de administración y llenado, software de edición de audio]</w:t>
       </w:r>
     </w:p>
     <w:sectPr>
@@ -2600,7 +2803,7 @@
     <w:lsdException w:name="Table Web 2" w:semiHidden="1" w:unhideWhenUsed="1"/>
     <w:lsdException w:name="Table Web 3" w:semiHidden="1" w:unhideWhenUsed="1"/>
     <w:lsdException w:name="Balloon Text" w:semiHidden="1" w:unhideWhenUsed="1"/>
-    <w:lsdException w:name="Table Grid" w:semiHidden="1" w:uiPriority="59" w:unhideWhenUsed="1"/>
+    <w:lsdException w:name="Table Grid" w:uiPriority="59"/>
     <w:lsdException w:name="Table Theme" w:semiHidden="1" w:unhideWhenUsed="1"/>
     <w:lsdException w:name="Placeholder Text" w:semiHidden="1"/>
     <w:lsdException w:name="No Spacing" w:uiPriority="1" w:qFormat="1"/>

--- a/Documento de Diseño de Juego.docx
+++ b/Documento de Diseño de Juego.docx
@@ -148,8 +148,10 @@
         <w:rPr>
           <w:color w:val="008575"/>
         </w:rPr>
-        <w:t>Nombre del proyecto</w:t>
-      </w:r>
+        <w:t>1, 2, 3 por mi.</w:t>
+      </w:r>
+      <w:bookmarkStart w:id="2" w:name="_GoBack"/>
+      <w:bookmarkEnd w:id="2"/>
     </w:p>
     <w:p>
       <w:pPr>
@@ -159,8 +161,8 @@
           <w:color w:val="3D85C6"/>
         </w:rPr>
       </w:pPr>
-      <w:bookmarkStart w:id="2" w:name="_ytt9utki1mti" w:colFirst="0" w:colLast="0"/>
-      <w:bookmarkEnd w:id="2"/>
+      <w:bookmarkStart w:id="3" w:name="_ytt9utki1mti" w:colFirst="0" w:colLast="0"/>
+      <w:bookmarkEnd w:id="3"/>
       <w:r>
         <w:rPr>
           <w:b/>
@@ -231,8 +233,8 @@
       <w:pPr>
         <w:pStyle w:val="Subttulo"/>
       </w:pPr>
-      <w:bookmarkStart w:id="3" w:name="_xx24zeixz40j" w:colFirst="0" w:colLast="0"/>
-      <w:bookmarkEnd w:id="3"/>
+      <w:bookmarkStart w:id="4" w:name="_xx24zeixz40j" w:colFirst="0" w:colLast="0"/>
+      <w:bookmarkEnd w:id="4"/>
     </w:p>
     <w:p>
       <w:pPr>
@@ -278,67 +280,7 @@
           <w:sz w:val="36"/>
           <w:szCs w:val="36"/>
         </w:rPr>
-        <w:t>Documento de Diseño de Juego (</w:t>
-      </w:r>
-      <w:proofErr w:type="spellStart"/>
-      <w:r>
-        <w:rPr>
-          <w:rFonts w:ascii="PT Sans Narrow" w:eastAsia="PT Sans Narrow" w:hAnsi="PT Sans Narrow" w:cs="PT Sans Narrow"/>
-          <w:color w:val="008575"/>
-          <w:sz w:val="36"/>
-          <w:szCs w:val="36"/>
-        </w:rPr>
-        <w:t>Game</w:t>
-      </w:r>
-      <w:proofErr w:type="spellEnd"/>
-      <w:r>
-        <w:rPr>
-          <w:rFonts w:ascii="PT Sans Narrow" w:eastAsia="PT Sans Narrow" w:hAnsi="PT Sans Narrow" w:cs="PT Sans Narrow"/>
-          <w:color w:val="008575"/>
-          <w:sz w:val="36"/>
-          <w:szCs w:val="36"/>
-        </w:rPr>
-        <w:t xml:space="preserve"> </w:t>
-      </w:r>
-      <w:proofErr w:type="spellStart"/>
-      <w:r>
-        <w:rPr>
-          <w:rFonts w:ascii="PT Sans Narrow" w:eastAsia="PT Sans Narrow" w:hAnsi="PT Sans Narrow" w:cs="PT Sans Narrow"/>
-          <w:color w:val="008575"/>
-          <w:sz w:val="36"/>
-          <w:szCs w:val="36"/>
-        </w:rPr>
-        <w:t>Design</w:t>
-      </w:r>
-      <w:proofErr w:type="spellEnd"/>
-      <w:r>
-        <w:rPr>
-          <w:rFonts w:ascii="PT Sans Narrow" w:eastAsia="PT Sans Narrow" w:hAnsi="PT Sans Narrow" w:cs="PT Sans Narrow"/>
-          <w:color w:val="008575"/>
-          <w:sz w:val="36"/>
-          <w:szCs w:val="36"/>
-        </w:rPr>
-        <w:t xml:space="preserve"> </w:t>
-      </w:r>
-      <w:proofErr w:type="spellStart"/>
-      <w:r>
-        <w:rPr>
-          <w:rFonts w:ascii="PT Sans Narrow" w:eastAsia="PT Sans Narrow" w:hAnsi="PT Sans Narrow" w:cs="PT Sans Narrow"/>
-          <w:color w:val="008575"/>
-          <w:sz w:val="36"/>
-          <w:szCs w:val="36"/>
-        </w:rPr>
-        <w:t>Document</w:t>
-      </w:r>
-      <w:proofErr w:type="spellEnd"/>
-      <w:r>
-        <w:rPr>
-          <w:rFonts w:ascii="PT Sans Narrow" w:eastAsia="PT Sans Narrow" w:hAnsi="PT Sans Narrow" w:cs="PT Sans Narrow"/>
-          <w:color w:val="008575"/>
-          <w:sz w:val="36"/>
-          <w:szCs w:val="36"/>
-        </w:rPr>
-        <w:t>)</w:t>
+        <w:t>Documento de Diseño de Juego (Game Design Document)</w:t>
       </w:r>
     </w:p>
     <w:p>
@@ -355,18 +297,8 @@
           <w:sz w:val="28"/>
           <w:szCs w:val="28"/>
         </w:rPr>
-        <w:t xml:space="preserve">[Triple </w:t>
-      </w:r>
-      <w:proofErr w:type="spellStart"/>
-      <w:r>
-        <w:rPr>
-          <w:rFonts w:ascii="PT Sans Narrow" w:eastAsia="PT Sans Narrow" w:hAnsi="PT Sans Narrow" w:cs="PT Sans Narrow"/>
-          <w:sz w:val="28"/>
-          <w:szCs w:val="28"/>
-        </w:rPr>
-        <w:t>Thread</w:t>
-      </w:r>
-      <w:proofErr w:type="spellEnd"/>
+        <w:t>[Triple Thread</w:t>
+      </w:r>
       <w:r>
         <w:rPr>
           <w:rFonts w:ascii="PT Sans Narrow" w:eastAsia="PT Sans Narrow" w:hAnsi="PT Sans Narrow" w:cs="PT Sans Narrow"/>
@@ -446,8 +378,8 @@
           <w:between w:val="nil"/>
         </w:pBdr>
       </w:pPr>
-      <w:bookmarkStart w:id="4" w:name="_au51mny0sx6" w:colFirst="0" w:colLast="0"/>
-      <w:bookmarkEnd w:id="4"/>
+      <w:bookmarkStart w:id="5" w:name="_au51mny0sx6" w:colFirst="0" w:colLast="0"/>
+      <w:bookmarkEnd w:id="5"/>
     </w:p>
     <w:p>
       <w:pPr>
@@ -461,15 +393,7 @@
         </w:pBdr>
       </w:pPr>
       <w:r>
-        <w:t>Visión general (</w:t>
-      </w:r>
-      <w:proofErr w:type="spellStart"/>
-      <w:r>
-        <w:t>Overview</w:t>
-      </w:r>
-      <w:proofErr w:type="spellEnd"/>
-      <w:r>
-        <w:t>)</w:t>
+        <w:t>Visión general (Overview)</w:t>
       </w:r>
     </w:p>
     <w:p>
@@ -515,21 +439,7 @@
         <w:rPr>
           <w:color w:val="0B5394"/>
         </w:rPr>
-        <w:t xml:space="preserve">Manejo del estrés, </w:t>
-      </w:r>
-      <w:proofErr w:type="spellStart"/>
-      <w:r>
-        <w:rPr>
-          <w:color w:val="0B5394"/>
-        </w:rPr>
-        <w:t>TopDown</w:t>
-      </w:r>
-      <w:proofErr w:type="spellEnd"/>
-      <w:r>
-        <w:rPr>
-          <w:color w:val="0B5394"/>
-        </w:rPr>
-        <w:t xml:space="preserve"> </w:t>
+        <w:t xml:space="preserve">Manejo del estrés, TopDown </w:t>
       </w:r>
     </w:p>
     <w:p>
@@ -606,16 +516,8 @@
         <w:rPr>
           <w:color w:val="0B5394"/>
         </w:rPr>
-        <w:t xml:space="preserve">Descripción breve del </w:t>
-      </w:r>
-      <w:proofErr w:type="spellStart"/>
-      <w:r>
-        <w:rPr>
-          <w:color w:val="0B5394"/>
-        </w:rPr>
-        <w:t>gameplay</w:t>
-      </w:r>
-      <w:proofErr w:type="spellEnd"/>
+        <w:t>Descripción breve del gameplay</w:t>
+      </w:r>
     </w:p>
     <w:p>
       <w:pPr>
@@ -655,14 +557,12 @@
         </w:rPr>
         <w:t xml:space="preserve"> </w:t>
       </w:r>
-      <w:proofErr w:type="spellStart"/>
       <w:r>
         <w:rPr>
           <w:color w:val="0B5394"/>
         </w:rPr>
         <w:t>dialogos</w:t>
       </w:r>
-      <w:proofErr w:type="spellEnd"/>
       <w:r>
         <w:rPr>
           <w:color w:val="0B5394"/>
@@ -739,8 +639,8 @@
           <w:between w:val="nil"/>
         </w:pBdr>
       </w:pPr>
-      <w:bookmarkStart w:id="5" w:name="_3at9u9s4e0vp" w:colFirst="0" w:colLast="0"/>
-      <w:bookmarkEnd w:id="5"/>
+      <w:bookmarkStart w:id="6" w:name="_3at9u9s4e0vp" w:colFirst="0" w:colLast="0"/>
+      <w:bookmarkEnd w:id="6"/>
       <w:r>
         <w:t>Historia y Estilo</w:t>
       </w:r>
@@ -763,58 +663,10 @@
         <w:t>Influencias</w:t>
       </w:r>
       <w:r>
-        <w:t xml:space="preserve">: </w:t>
-      </w:r>
-      <w:proofErr w:type="spellStart"/>
-      <w:r>
-        <w:t>The</w:t>
-      </w:r>
-      <w:proofErr w:type="spellEnd"/>
-      <w:r>
-        <w:t xml:space="preserve"> </w:t>
-      </w:r>
-      <w:proofErr w:type="spellStart"/>
-      <w:r>
-        <w:t>Binding</w:t>
-      </w:r>
-      <w:proofErr w:type="spellEnd"/>
-      <w:r>
-        <w:t xml:space="preserve"> of Isaac</w:t>
-      </w:r>
-      <w:r>
-        <w:t xml:space="preserve">, </w:t>
-      </w:r>
-      <w:proofErr w:type="spellStart"/>
-      <w:r>
-        <w:t>doki</w:t>
-      </w:r>
-      <w:proofErr w:type="spellEnd"/>
-      <w:r>
-        <w:t xml:space="preserve"> </w:t>
-      </w:r>
-      <w:proofErr w:type="spellStart"/>
-      <w:r>
-        <w:t>doki</w:t>
-      </w:r>
-      <w:proofErr w:type="spellEnd"/>
-      <w:r>
-        <w:t xml:space="preserve">, super </w:t>
-      </w:r>
-      <w:proofErr w:type="spellStart"/>
-      <w:r>
-        <w:t>princess</w:t>
-      </w:r>
-      <w:proofErr w:type="spellEnd"/>
-      <w:r>
-        <w:t xml:space="preserve"> </w:t>
-      </w:r>
-      <w:proofErr w:type="spellStart"/>
-      <w:r>
-        <w:t>peach</w:t>
-      </w:r>
-      <w:proofErr w:type="spellEnd"/>
-      <w:r>
-        <w:t>.</w:t>
+        <w:t>: The Binding of Isaac</w:t>
+      </w:r>
+      <w:r>
+        <w:t>, doki doki, super princess peach.</w:t>
       </w:r>
     </w:p>
     <w:p>
@@ -841,8 +693,6 @@
         <w:br/>
         <w:t xml:space="preserve">Inspirado en arte japonés </w:t>
       </w:r>
-      <w:bookmarkStart w:id="6" w:name="_GoBack"/>
-      <w:bookmarkEnd w:id="6"/>
     </w:p>
     <w:p>
       <w:pPr>
@@ -886,11 +736,15 @@
         <w:t>Definición de Personajes</w:t>
       </w:r>
       <w:r>
-        <w:t>*</w:t>
-      </w:r>
-    </w:p>
-    <w:p>
-      <w:pPr>
+        <w:t xml:space="preserve">: </w:t>
+      </w:r>
+    </w:p>
+    <w:p>
+      <w:pPr>
+        <w:numPr>
+          <w:ilvl w:val="1"/>
+          <w:numId w:val="3"/>
+        </w:numPr>
         <w:pBdr>
           <w:top w:val="nil"/>
           <w:left w:val="nil"/>
@@ -899,9 +753,16 @@
           <w:between w:val="nil"/>
         </w:pBdr>
       </w:pPr>
-    </w:p>
-    <w:p>
-      <w:pPr>
+      <w:r>
+        <w:t>Pedro: el personaje principal, él ayuda a sus compañeros a sentirse mejor dependiendo de la situación por la que pasen.</w:t>
+      </w:r>
+    </w:p>
+    <w:p>
+      <w:pPr>
+        <w:numPr>
+          <w:ilvl w:val="1"/>
+          <w:numId w:val="3"/>
+        </w:numPr>
         <w:pBdr>
           <w:top w:val="nil"/>
           <w:left w:val="nil"/>
@@ -911,8 +772,85 @@
         </w:pBdr>
       </w:pPr>
       <w:r>
-        <w:t>*Si aplicase para el juego.</w:t>
-      </w:r>
+        <w:t xml:space="preserve">David: </w:t>
+      </w:r>
+      <w:r>
+        <w:t>David tiene estrés porque las tareas se le acumulan mucho, también por eso no duerme bien y se ve bastante cansado.</w:t>
+      </w:r>
+    </w:p>
+    <w:p>
+      <w:pPr>
+        <w:numPr>
+          <w:ilvl w:val="1"/>
+          <w:numId w:val="3"/>
+        </w:numPr>
+        <w:pBdr>
+          <w:top w:val="nil"/>
+          <w:left w:val="nil"/>
+          <w:bottom w:val="nil"/>
+          <w:right w:val="nil"/>
+          <w:between w:val="nil"/>
+        </w:pBdr>
+      </w:pPr>
+      <w:r>
+        <w:t xml:space="preserve">Rocío: </w:t>
+      </w:r>
+      <w:r>
+        <w:t>Rocío recibe acoso escolar por parte de sus compañeras, se queda en el salón porque no quiere que la molesten.</w:t>
+      </w:r>
+    </w:p>
+    <w:p>
+      <w:pPr>
+        <w:numPr>
+          <w:ilvl w:val="1"/>
+          <w:numId w:val="3"/>
+        </w:numPr>
+        <w:pBdr>
+          <w:top w:val="nil"/>
+          <w:left w:val="nil"/>
+          <w:bottom w:val="nil"/>
+          <w:right w:val="nil"/>
+          <w:between w:val="nil"/>
+        </w:pBdr>
+      </w:pPr>
+      <w:r>
+        <w:t xml:space="preserve">Agustín: </w:t>
+      </w:r>
+      <w:r>
+        <w:t>Agustín está sentado en el patio sin hacer nada, no quiere jugar porque siente que es malo jugando fútbol, hay que ayudarle a mejorar su autoestima.</w:t>
+      </w:r>
+    </w:p>
+    <w:p>
+      <w:pPr>
+        <w:numPr>
+          <w:ilvl w:val="1"/>
+          <w:numId w:val="3"/>
+        </w:numPr>
+        <w:pBdr>
+          <w:top w:val="nil"/>
+          <w:left w:val="nil"/>
+          <w:bottom w:val="nil"/>
+          <w:right w:val="nil"/>
+          <w:between w:val="nil"/>
+        </w:pBdr>
+      </w:pPr>
+      <w:r>
+        <w:t xml:space="preserve">Ana: </w:t>
+      </w:r>
+      <w:r>
+        <w:t>Ana y su novio acaban de cortar. Ana está muy triste</w:t>
+      </w:r>
+    </w:p>
+    <w:p>
+      <w:pPr>
+        <w:pBdr>
+          <w:top w:val="nil"/>
+          <w:left w:val="nil"/>
+          <w:bottom w:val="nil"/>
+          <w:right w:val="nil"/>
+          <w:between w:val="nil"/>
+        </w:pBdr>
+      </w:pPr>
     </w:p>
     <w:p>
       <w:pPr>
@@ -928,23 +866,39 @@
       <w:bookmarkStart w:id="7" w:name="_4p7xi5bvhxdr" w:colFirst="0" w:colLast="0"/>
       <w:bookmarkEnd w:id="7"/>
       <w:r>
-        <w:t xml:space="preserve">Descripción extensa de </w:t>
-      </w:r>
-      <w:proofErr w:type="spellStart"/>
-      <w:r>
-        <w:t>Gameplay</w:t>
-      </w:r>
-      <w:proofErr w:type="spellEnd"/>
+        <w:t>Descripción extensa de Gameplay</w:t>
+      </w:r>
     </w:p>
     <w:p>
       <w:pPr>
         <w:jc w:val="both"/>
       </w:pPr>
       <w:r>
-        <w:t>El jugador recorrerá la escuela en donde puede hablar con sus compañeros de clase, sus compañeros viven una situación que les pueden provocar estrés, el jugador recorrerá todo el escenario escolar en busca de herramientas que le puedan ayudar a mejorar el estado de sus compañeros.</w:t>
-      </w:r>
-      <w:r>
-        <w:br/>
+        <w:t>El jugador recorrerá la escuela en donde puede hablar con sus compañeros de clase, sus compañeros viven una situación que les pueden provocar estrés,</w:t>
+      </w:r>
+      <w:r>
+        <w:t xml:space="preserve"> depresión, baja autoestima o acoso escolar,</w:t>
+      </w:r>
+      <w:r>
+        <w:t xml:space="preserve"> el jugador recorrerá todo el escenario escolar en busca de </w:t>
+      </w:r>
+      <w:r>
+        <w:t xml:space="preserve">sus compañeros para poder </w:t>
+      </w:r>
+      <w:r>
+        <w:t>ayudar</w:t>
+      </w:r>
+      <w:r>
+        <w:t>los</w:t>
+      </w:r>
+      <w:r>
+        <w:t xml:space="preserve"> a mejorar </w:t>
+      </w:r>
+      <w:r>
+        <w:t>su</w:t>
+      </w:r>
+      <w:r>
+        <w:t xml:space="preserve"> estado de sus compañeros.</w:t>
       </w:r>
     </w:p>
     <w:p>
@@ -952,18 +906,52 @@
         <w:jc w:val="both"/>
       </w:pPr>
       <w:r>
-        <w:t xml:space="preserve">Dentro de la escuela existen diferentes ítems que le ayudarán a </w:t>
-      </w:r>
-      <w:r>
-        <w:t xml:space="preserve">completar sus objetivos. Hay 3 niños que requieren de su ayuda, cada uno de estos está en una situación y problema propio, por lo tanto requiere algo diferente del escenario, a medida que el jugador va completando estos, los niños </w:t>
-      </w:r>
-      <w:proofErr w:type="spellStart"/>
-      <w:r>
-        <w:t>npc</w:t>
-      </w:r>
-      <w:proofErr w:type="spellEnd"/>
-      <w:r>
-        <w:t xml:space="preserve"> irán bajando su cantidad de estrés.</w:t>
+        <w:lastRenderedPageBreak/>
+        <w:t xml:space="preserve">Hay </w:t>
+      </w:r>
+      <w:r>
+        <w:t>4</w:t>
+      </w:r>
+      <w:r>
+        <w:t xml:space="preserve"> niños que requieren de su ayuda, cada uno de estos está en una situación y problema propio, por lo tanto requiere </w:t>
+      </w:r>
+      <w:r>
+        <w:t>que el trato hacia ellos sea diferente</w:t>
+      </w:r>
+      <w:r>
+        <w:t xml:space="preserve">, a medida que el jugador va completando estos, los niños npc irán bajando su cantidad de </w:t>
+      </w:r>
+      <w:r>
+        <w:t>su sentimiento correspondiente</w:t>
+      </w:r>
+      <w:r>
+        <w:t>.</w:t>
+      </w:r>
+    </w:p>
+    <w:p>
+      <w:pPr>
+        <w:jc w:val="both"/>
+      </w:pPr>
+    </w:p>
+    <w:p>
+      <w:pPr>
+        <w:jc w:val="both"/>
+      </w:pPr>
+      <w:r>
+        <w:t>En cada interacción, el jugador puede decirles cosas buenas o cosas malas, estos diálogos repercutirán directamente en el niño y le dará puntaje al jugador, cada dialogo es bueno o malo y tendrá diferentes respuestas dependiendo del niño.</w:t>
+      </w:r>
+    </w:p>
+    <w:p>
+      <w:pPr>
+        <w:jc w:val="both"/>
+      </w:pPr>
+    </w:p>
+    <w:p>
+      <w:pPr>
+        <w:jc w:val="both"/>
+      </w:pPr>
+      <w:r>
+        <w:t>El juego se gana al ayudar completamente a todos los niños.</w:t>
       </w:r>
     </w:p>
     <w:p>
@@ -980,43 +968,35 @@
       <w:bookmarkStart w:id="8" w:name="_yyrhu7ml5bea" w:colFirst="0" w:colLast="0"/>
       <w:bookmarkEnd w:id="8"/>
       <w:r>
-        <w:lastRenderedPageBreak/>
-        <w:t xml:space="preserve">Mecánicas nucleares (Core </w:t>
-      </w:r>
-      <w:proofErr w:type="spellStart"/>
-      <w:r>
-        <w:t>Mechanics</w:t>
-      </w:r>
-      <w:proofErr w:type="spellEnd"/>
-      <w:r>
-        <w:t>)</w:t>
-      </w:r>
-    </w:p>
-    <w:p>
-      <w:r>
-        <w:t>[Mecánicas que hacen diferente al juego, que definen la interacción con el jugador o el estilo general del mismo]</w:t>
+        <w:t>Mecánicas nucleares (Core Mechanics)</w:t>
+      </w:r>
+    </w:p>
+    <w:p>
+      <w:r>
+        <w:t>El juego consiste meramente en el mejor dialogo que le puedes hacer a un compañero en una de sus situaciones, hay un pequeño árbol de interacciones en donde cada rama termina de manera diferente y hace que tengas puntajes variados, solo hay una rama donde se puede ganar, el jugador tendrá que resolverla.</w:t>
       </w:r>
     </w:p>
     <w:p/>
     <w:p>
-      <w:proofErr w:type="spellStart"/>
-      <w:r>
-        <w:t>ej</w:t>
-      </w:r>
-      <w:proofErr w:type="spellEnd"/>
-      <w:r>
-        <w:t>: Reglas generales ,Interacción principal ,Personajes/</w:t>
-      </w:r>
-      <w:proofErr w:type="spellStart"/>
-      <w:r>
-        <w:t>NPCs</w:t>
-      </w:r>
-      <w:proofErr w:type="spellEnd"/>
-      <w:r>
-        <w:t>, Muerte/Puntaje/Logros</w:t>
+      <w:r>
+        <w:t>ej: Reglas generales ,Interacción principal ,Personajes/NPCs, Muerte/Puntaje/Logros</w:t>
       </w:r>
     </w:p>
     <w:p/>
+    <w:p>
+      <w:pPr>
+        <w:numPr>
+          <w:ilvl w:val="0"/>
+          <w:numId w:val="2"/>
+        </w:numPr>
+      </w:pPr>
+      <w:r>
+        <w:t>Árbol de decisiones</w:t>
+      </w:r>
+      <w:r>
+        <w:t xml:space="preserve"> </w:t>
+      </w:r>
+    </w:p>
     <w:p>
       <w:pPr>
         <w:numPr>
@@ -1034,24 +1014,21 @@
           <w:sz w:val="32"/>
           <w:szCs w:val="32"/>
         </w:rPr>
-        <w:t>[</w:t>
-      </w:r>
-      <w:r>
+        <w:t>Npc’s escolares</w:t>
+      </w:r>
+    </w:p>
+    <w:p>
+      <w:pPr>
+        <w:numPr>
+          <w:ilvl w:val="0"/>
+          <w:numId w:val="2"/>
+        </w:numPr>
         <w:rPr>
           <w:rFonts w:ascii="PT Sans Narrow" w:eastAsia="PT Sans Narrow" w:hAnsi="PT Sans Narrow" w:cs="PT Sans Narrow"/>
           <w:color w:val="1C4587"/>
           <w:sz w:val="32"/>
           <w:szCs w:val="32"/>
         </w:rPr>
-        <w:t>inserta tu texto aquí]</w:t>
-      </w:r>
-    </w:p>
-    <w:p>
-      <w:pPr>
-        <w:numPr>
-          <w:ilvl w:val="0"/>
-          <w:numId w:val="2"/>
-        </w:numPr>
       </w:pPr>
       <w:r>
         <w:t xml:space="preserve"> </w:t>
@@ -1063,16 +1040,30 @@
           <w:sz w:val="32"/>
           <w:szCs w:val="32"/>
         </w:rPr>
-        <w:t>[</w:t>
-      </w:r>
-      <w:r>
+        <w:t>Puntaje basado en decisiones</w:t>
+      </w:r>
+    </w:p>
+    <w:p>
+      <w:pPr>
+        <w:numPr>
+          <w:ilvl w:val="0"/>
+          <w:numId w:val="2"/>
+        </w:numPr>
         <w:rPr>
           <w:rFonts w:ascii="PT Sans Narrow" w:eastAsia="PT Sans Narrow" w:hAnsi="PT Sans Narrow" w:cs="PT Sans Narrow"/>
           <w:color w:val="1C4587"/>
           <w:sz w:val="32"/>
           <w:szCs w:val="32"/>
         </w:rPr>
-        <w:t>inserta tu texto aquí]</w:t>
+      </w:pPr>
+      <w:r>
+        <w:rPr>
+          <w:rFonts w:ascii="PT Sans Narrow" w:eastAsia="PT Sans Narrow" w:hAnsi="PT Sans Narrow" w:cs="PT Sans Narrow"/>
+          <w:color w:val="008575"/>
+          <w:sz w:val="32"/>
+          <w:szCs w:val="32"/>
+        </w:rPr>
+        <w:t>Interacción individual y personalizada por cada personaje</w:t>
       </w:r>
     </w:p>
     <w:p>
@@ -1089,25 +1080,36 @@
         </w:rPr>
       </w:pPr>
       <w:r>
-        <w:t xml:space="preserve"> </w:t>
-      </w:r>
-      <w:r>
         <w:rPr>
           <w:rFonts w:ascii="PT Sans Narrow" w:eastAsia="PT Sans Narrow" w:hAnsi="PT Sans Narrow" w:cs="PT Sans Narrow"/>
           <w:color w:val="008575"/>
           <w:sz w:val="32"/>
           <w:szCs w:val="32"/>
         </w:rPr>
-        <w:t>[</w:t>
-      </w:r>
-      <w:r>
+        <w:t>Situaciones diferentes y apegadas a lo real.</w:t>
+      </w:r>
+    </w:p>
+    <w:p>
+      <w:pPr>
+        <w:numPr>
+          <w:ilvl w:val="0"/>
+          <w:numId w:val="2"/>
+        </w:numPr>
         <w:rPr>
           <w:rFonts w:ascii="PT Sans Narrow" w:eastAsia="PT Sans Narrow" w:hAnsi="PT Sans Narrow" w:cs="PT Sans Narrow"/>
           <w:color w:val="1C4587"/>
           <w:sz w:val="32"/>
           <w:szCs w:val="32"/>
         </w:rPr>
-        <w:t>inserta tu texto aquí]</w:t>
+      </w:pPr>
+      <w:r>
+        <w:rPr>
+          <w:rFonts w:ascii="PT Sans Narrow" w:eastAsia="PT Sans Narrow" w:hAnsi="PT Sans Narrow" w:cs="PT Sans Narrow"/>
+          <w:color w:val="008575"/>
+          <w:sz w:val="32"/>
+          <w:szCs w:val="32"/>
+        </w:rPr>
+        <w:t>Enseña al niño a como tratar diversos temas de cuidado.</w:t>
       </w:r>
     </w:p>
     <w:p/>
@@ -1118,22 +1120,12 @@
       <w:bookmarkStart w:id="9" w:name="_ok7whok7txnb" w:colFirst="0" w:colLast="0"/>
       <w:bookmarkEnd w:id="9"/>
       <w:r>
-        <w:t xml:space="preserve">Catálogo de </w:t>
-      </w:r>
-      <w:proofErr w:type="spellStart"/>
-      <w:r>
-        <w:t>Assets</w:t>
-      </w:r>
-      <w:proofErr w:type="spellEnd"/>
-    </w:p>
-    <w:p>
-      <w:proofErr w:type="spellStart"/>
-      <w:r>
-        <w:t>Assets</w:t>
-      </w:r>
-      <w:proofErr w:type="spellEnd"/>
-      <w:r>
-        <w:t xml:space="preserve"> necesarios para el proyecto:</w:t>
+        <w:t>Catálogo de Assets</w:t>
+      </w:r>
+    </w:p>
+    <w:p>
+      <w:r>
+        <w:t>Assets necesarios para el proyecto:</w:t>
       </w:r>
     </w:p>
     <w:p/>
@@ -1147,6 +1139,283 @@
       <w:r>
         <w:t>Sprites / Modelos 3D</w:t>
       </w:r>
+      <w:r>
+        <w:t>: diseño de cada personaje en versión escenario y en versión de dialogo, diseño de fondos, de barra de estrés, etc</w:t>
+      </w:r>
+      <w:r>
+        <w:br/>
+      </w:r>
+      <w:r>
+        <w:rPr>
+          <w:noProof/>
+        </w:rPr>
+        <w:lastRenderedPageBreak/>
+        <w:drawing>
+          <wp:inline distT="0" distB="0" distL="0" distR="0" wp14:anchorId="3240F67A" wp14:editId="200057F0">
+            <wp:extent cx="1524000" cy="1524000"/>
+            <wp:effectExtent l="0" t="0" r="0" b="0"/>
+            <wp:docPr id="4" name="Imagen 4"/>
+            <wp:cNvGraphicFramePr>
+              <a:graphicFrameLocks xmlns:a="http://schemas.openxmlformats.org/drawingml/2006/main" noChangeAspect="1"/>
+            </wp:cNvGraphicFramePr>
+            <a:graphic xmlns:a="http://schemas.openxmlformats.org/drawingml/2006/main">
+              <a:graphicData uri="http://schemas.openxmlformats.org/drawingml/2006/picture">
+                <pic:pic xmlns:pic="http://schemas.openxmlformats.org/drawingml/2006/picture">
+                  <pic:nvPicPr>
+                    <pic:cNvPr id="0" name="Picture 1"/>
+                    <pic:cNvPicPr>
+                      <a:picLocks noChangeAspect="1" noChangeArrowheads="1"/>
+                    </pic:cNvPicPr>
+                  </pic:nvPicPr>
+                  <pic:blipFill>
+                    <a:blip r:embed="rId9" cstate="print">
+                      <a:extLst>
+                        <a:ext uri="{28A0092B-C50C-407E-A947-70E740481C1C}">
+                          <a14:useLocalDpi xmlns:a14="http://schemas.microsoft.com/office/drawing/2010/main" val="0"/>
+                        </a:ext>
+                      </a:extLst>
+                    </a:blip>
+                    <a:srcRect/>
+                    <a:stretch>
+                      <a:fillRect/>
+                    </a:stretch>
+                  </pic:blipFill>
+                  <pic:spPr bwMode="auto">
+                    <a:xfrm>
+                      <a:off x="0" y="0"/>
+                      <a:ext cx="1524000" cy="1524000"/>
+                    </a:xfrm>
+                    <a:prstGeom prst="rect">
+                      <a:avLst/>
+                    </a:prstGeom>
+                    <a:noFill/>
+                    <a:ln>
+                      <a:noFill/>
+                    </a:ln>
+                  </pic:spPr>
+                </pic:pic>
+              </a:graphicData>
+            </a:graphic>
+          </wp:inline>
+        </w:drawing>
+      </w:r>
+      <w:r>
+        <w:rPr>
+          <w:noProof/>
+        </w:rPr>
+        <w:drawing>
+          <wp:inline distT="0" distB="0" distL="0" distR="0" wp14:anchorId="3A23B31D" wp14:editId="1FF849BE">
+            <wp:extent cx="2152650" cy="1433948"/>
+            <wp:effectExtent l="0" t="0" r="0" b="0"/>
+            <wp:docPr id="6" name="Imagen 6"/>
+            <wp:cNvGraphicFramePr>
+              <a:graphicFrameLocks xmlns:a="http://schemas.openxmlformats.org/drawingml/2006/main" noChangeAspect="1"/>
+            </wp:cNvGraphicFramePr>
+            <a:graphic xmlns:a="http://schemas.openxmlformats.org/drawingml/2006/main">
+              <a:graphicData uri="http://schemas.openxmlformats.org/drawingml/2006/picture">
+                <pic:pic xmlns:pic="http://schemas.openxmlformats.org/drawingml/2006/picture">
+                  <pic:nvPicPr>
+                    <pic:cNvPr id="0" name="Picture 3"/>
+                    <pic:cNvPicPr>
+                      <a:picLocks noChangeAspect="1" noChangeArrowheads="1"/>
+                    </pic:cNvPicPr>
+                  </pic:nvPicPr>
+                  <pic:blipFill>
+                    <a:blip r:embed="rId10" cstate="print">
+                      <a:extLst>
+                        <a:ext uri="{28A0092B-C50C-407E-A947-70E740481C1C}">
+                          <a14:useLocalDpi xmlns:a14="http://schemas.microsoft.com/office/drawing/2010/main" val="0"/>
+                        </a:ext>
+                      </a:extLst>
+                    </a:blip>
+                    <a:srcRect/>
+                    <a:stretch>
+                      <a:fillRect/>
+                    </a:stretch>
+                  </pic:blipFill>
+                  <pic:spPr bwMode="auto">
+                    <a:xfrm>
+                      <a:off x="0" y="0"/>
+                      <a:ext cx="2160257" cy="1439015"/>
+                    </a:xfrm>
+                    <a:prstGeom prst="rect">
+                      <a:avLst/>
+                    </a:prstGeom>
+                    <a:noFill/>
+                    <a:ln>
+                      <a:noFill/>
+                    </a:ln>
+                  </pic:spPr>
+                </pic:pic>
+              </a:graphicData>
+            </a:graphic>
+          </wp:inline>
+        </w:drawing>
+      </w:r>
+      <w:r>
+        <w:rPr>
+          <w:noProof/>
+        </w:rPr>
+        <w:drawing>
+          <wp:inline distT="0" distB="0" distL="0" distR="0" wp14:anchorId="76219C89" wp14:editId="59E8F797">
+            <wp:extent cx="1524000" cy="1524000"/>
+            <wp:effectExtent l="0" t="0" r="0" b="0"/>
+            <wp:docPr id="7" name="Imagen 7"/>
+            <wp:cNvGraphicFramePr>
+              <a:graphicFrameLocks xmlns:a="http://schemas.openxmlformats.org/drawingml/2006/main" noChangeAspect="1"/>
+            </wp:cNvGraphicFramePr>
+            <a:graphic xmlns:a="http://schemas.openxmlformats.org/drawingml/2006/main">
+              <a:graphicData uri="http://schemas.openxmlformats.org/drawingml/2006/picture">
+                <pic:pic xmlns:pic="http://schemas.openxmlformats.org/drawingml/2006/picture">
+                  <pic:nvPicPr>
+                    <pic:cNvPr id="0" name="Picture 4"/>
+                    <pic:cNvPicPr>
+                      <a:picLocks noChangeAspect="1" noChangeArrowheads="1"/>
+                    </pic:cNvPicPr>
+                  </pic:nvPicPr>
+                  <pic:blipFill>
+                    <a:blip r:embed="rId11" cstate="print">
+                      <a:extLst>
+                        <a:ext uri="{28A0092B-C50C-407E-A947-70E740481C1C}">
+                          <a14:useLocalDpi xmlns:a14="http://schemas.microsoft.com/office/drawing/2010/main" val="0"/>
+                        </a:ext>
+                      </a:extLst>
+                    </a:blip>
+                    <a:srcRect/>
+                    <a:stretch>
+                      <a:fillRect/>
+                    </a:stretch>
+                  </pic:blipFill>
+                  <pic:spPr bwMode="auto">
+                    <a:xfrm>
+                      <a:off x="0" y="0"/>
+                      <a:ext cx="1524000" cy="1524000"/>
+                    </a:xfrm>
+                    <a:prstGeom prst="rect">
+                      <a:avLst/>
+                    </a:prstGeom>
+                    <a:noFill/>
+                    <a:ln>
+                      <a:noFill/>
+                    </a:ln>
+                  </pic:spPr>
+                </pic:pic>
+              </a:graphicData>
+            </a:graphic>
+          </wp:inline>
+        </w:drawing>
+      </w:r>
+      <w:r>
+        <w:rPr>
+          <w:noProof/>
+        </w:rPr>
+        <w:drawing>
+          <wp:inline distT="0" distB="0" distL="0" distR="0" wp14:anchorId="276C2D34" wp14:editId="2C88ADBF">
+            <wp:extent cx="1524000" cy="1524000"/>
+            <wp:effectExtent l="0" t="0" r="0" b="0"/>
+            <wp:docPr id="8" name="Imagen 8"/>
+            <wp:cNvGraphicFramePr>
+              <a:graphicFrameLocks xmlns:a="http://schemas.openxmlformats.org/drawingml/2006/main" noChangeAspect="1"/>
+            </wp:cNvGraphicFramePr>
+            <a:graphic xmlns:a="http://schemas.openxmlformats.org/drawingml/2006/main">
+              <a:graphicData uri="http://schemas.openxmlformats.org/drawingml/2006/picture">
+                <pic:pic xmlns:pic="http://schemas.openxmlformats.org/drawingml/2006/picture">
+                  <pic:nvPicPr>
+                    <pic:cNvPr id="0" name="Picture 5"/>
+                    <pic:cNvPicPr>
+                      <a:picLocks noChangeAspect="1" noChangeArrowheads="1"/>
+                    </pic:cNvPicPr>
+                  </pic:nvPicPr>
+                  <pic:blipFill>
+                    <a:blip r:embed="rId12" cstate="print">
+                      <a:extLst>
+                        <a:ext uri="{28A0092B-C50C-407E-A947-70E740481C1C}">
+                          <a14:useLocalDpi xmlns:a14="http://schemas.microsoft.com/office/drawing/2010/main" val="0"/>
+                        </a:ext>
+                      </a:extLst>
+                    </a:blip>
+                    <a:srcRect/>
+                    <a:stretch>
+                      <a:fillRect/>
+                    </a:stretch>
+                  </pic:blipFill>
+                  <pic:spPr bwMode="auto">
+                    <a:xfrm>
+                      <a:off x="0" y="0"/>
+                      <a:ext cx="1524000" cy="1524000"/>
+                    </a:xfrm>
+                    <a:prstGeom prst="rect">
+                      <a:avLst/>
+                    </a:prstGeom>
+                    <a:noFill/>
+                    <a:ln>
+                      <a:noFill/>
+                    </a:ln>
+                  </pic:spPr>
+                </pic:pic>
+              </a:graphicData>
+            </a:graphic>
+          </wp:inline>
+        </w:drawing>
+      </w:r>
+      <w:r>
+        <w:rPr>
+          <w:noProof/>
+        </w:rPr>
+        <w:drawing>
+          <wp:inline distT="0" distB="0" distL="0" distR="0" wp14:anchorId="5A49EC15" wp14:editId="62037555">
+            <wp:extent cx="2543175" cy="1690550"/>
+            <wp:effectExtent l="0" t="0" r="0" b="5080"/>
+            <wp:docPr id="9" name="Imagen 9"/>
+            <wp:cNvGraphicFramePr>
+              <a:graphicFrameLocks xmlns:a="http://schemas.openxmlformats.org/drawingml/2006/main" noChangeAspect="1"/>
+            </wp:cNvGraphicFramePr>
+            <a:graphic xmlns:a="http://schemas.openxmlformats.org/drawingml/2006/main">
+              <a:graphicData uri="http://schemas.openxmlformats.org/drawingml/2006/picture">
+                <pic:pic xmlns:pic="http://schemas.openxmlformats.org/drawingml/2006/picture">
+                  <pic:nvPicPr>
+                    <pic:cNvPr id="0" name="Picture 6"/>
+                    <pic:cNvPicPr>
+                      <a:picLocks noChangeAspect="1" noChangeArrowheads="1"/>
+                    </pic:cNvPicPr>
+                  </pic:nvPicPr>
+                  <pic:blipFill>
+                    <a:blip r:embed="rId13" cstate="print">
+                      <a:extLst>
+                        <a:ext uri="{28A0092B-C50C-407E-A947-70E740481C1C}">
+                          <a14:useLocalDpi xmlns:a14="http://schemas.microsoft.com/office/drawing/2010/main" val="0"/>
+                        </a:ext>
+                      </a:extLst>
+                    </a:blip>
+                    <a:srcRect/>
+                    <a:stretch>
+                      <a:fillRect/>
+                    </a:stretch>
+                  </pic:blipFill>
+                  <pic:spPr bwMode="auto">
+                    <a:xfrm>
+                      <a:off x="0" y="0"/>
+                      <a:ext cx="2549417" cy="1694699"/>
+                    </a:xfrm>
+                    <a:prstGeom prst="rect">
+                      <a:avLst/>
+                    </a:prstGeom>
+                    <a:noFill/>
+                    <a:ln>
+                      <a:noFill/>
+                    </a:ln>
+                  </pic:spPr>
+                </pic:pic>
+              </a:graphicData>
+            </a:graphic>
+          </wp:inline>
+        </w:drawing>
+      </w:r>
+    </w:p>
+    <w:p>
+      <w:pPr>
+        <w:ind w:left="720"/>
+      </w:pPr>
     </w:p>
     <w:p>
       <w:pPr>
@@ -1158,6 +1427,9 @@
       <w:r>
         <w:t>Animaciones</w:t>
       </w:r>
+      <w:r>
+        <w:t>: animaciones de movimiento y de conversación.</w:t>
+      </w:r>
     </w:p>
     <w:p>
       <w:pPr>
@@ -1169,6 +1441,9 @@
       <w:r>
         <w:t>Sonido / Música</w:t>
       </w:r>
+      <w:r>
+        <w:t>: Música libre de derechos sacada de la biblioteca de audio para creadores de YouTube.</w:t>
+      </w:r>
     </w:p>
     <w:p>
       <w:pPr>
@@ -1179,6 +1454,9 @@
       </w:pPr>
       <w:r>
         <w:t>Interfaces de usuario</w:t>
+      </w:r>
+      <w:r>
+        <w:t>: interacción con la pantalla principal del juego y con botones en la conversación.</w:t>
       </w:r>
     </w:p>
     <w:p>
@@ -1247,15 +1525,7 @@
         <w:ind w:left="720"/>
       </w:pPr>
       <w:r>
-        <w:t xml:space="preserve">Unity es un motor de videojuego multiplataforma creado por Unity Technologies. Unity está disponible como plataforma de desarrollo para Microsoft Windows, OS X, Linux. La plataforma de desarrollo tiene soporte de compilación con diferentes tipos de plataformas (Véase la sección Plataformas objetivo). A partir de su versión 5.4.0 ya no soporta el desarrollo de contenido para navegador a través de su plugin web, en su lugar se utiliza </w:t>
-      </w:r>
-      <w:proofErr w:type="spellStart"/>
-      <w:r>
-        <w:t>WebGL</w:t>
-      </w:r>
-      <w:proofErr w:type="spellEnd"/>
-      <w:r>
-        <w:t>. Unity tiene dos versiones: Unity Professional (pro) y Unity Personal.</w:t>
+        <w:t>Unity es un motor de videojuego multiplataforma creado por Unity Technologies. Unity está disponible como plataforma de desarrollo para Microsoft Windows, OS X, Linux. La plataforma de desarrollo tiene soporte de compilación con diferentes tipos de plataformas (Véase la sección Plataformas objetivo). A partir de su versión 5.4.0 ya no soporta el desarrollo de contenido para navegador a través de su plugin web, en su lugar se utiliza WebGL. Unity tiene dos versiones: Unity Professional (pro) y Unity Personal.</w:t>
       </w:r>
     </w:p>
     <w:p>
@@ -1289,7 +1559,7 @@
         <w:ind w:left="720"/>
       </w:pPr>
       <w:r>
-        <w:t>[Breve descripción]</w:t>
+        <w:t>Computadoras de escritorio o laptops: Windows, Mac, Linux.</w:t>
       </w:r>
     </w:p>
     <w:p>
@@ -1336,7 +1606,13 @@
         </w:numPr>
       </w:pPr>
       <w:r>
-        <w:t>Investigación del manejo del estrés en niños.</w:t>
+        <w:t>Investigación del manejo del estrés</w:t>
+      </w:r>
+      <w:r>
+        <w:t>, acoso escolar, depresión y baja autoestima en adolescentes</w:t>
+      </w:r>
+      <w:r>
+        <w:t>.</w:t>
       </w:r>
     </w:p>
     <w:p>
@@ -1372,7 +1648,7 @@
         </w:numPr>
       </w:pPr>
       <w:r>
-        <w:t>Diseño de personajes</w:t>
+        <w:t>Diseño de fondos</w:t>
       </w:r>
     </w:p>
     <w:p>
@@ -1384,7 +1660,7 @@
         </w:numPr>
       </w:pPr>
       <w:r>
-        <w:t>Diseño de diálogos</w:t>
+        <w:t>Diseño de personajes</w:t>
       </w:r>
     </w:p>
     <w:p>
@@ -1396,7 +1672,7 @@
         </w:numPr>
       </w:pPr>
       <w:r>
-        <w:t>Diseño de situaciones</w:t>
+        <w:t>Diseño de diálogos</w:t>
       </w:r>
     </w:p>
     <w:p>
@@ -1408,6 +1684,18 @@
         </w:numPr>
       </w:pPr>
       <w:r>
+        <w:t>Diseño de situaciones</w:t>
+      </w:r>
+    </w:p>
+    <w:p>
+      <w:pPr>
+        <w:pStyle w:val="Prrafodelista"/>
+        <w:numPr>
+          <w:ilvl w:val="0"/>
+          <w:numId w:val="7"/>
+        </w:numPr>
+      </w:pPr>
+      <w:r>
         <w:t>Diseño sonoro</w:t>
       </w:r>
     </w:p>
@@ -1608,10 +1896,66 @@
         <w:t>[Laptop, herramientas de administración y llenado, software de edición de audio]</w:t>
       </w:r>
     </w:p>
+    <w:p>
+      <w:r>
+        <w:rPr>
+          <w:noProof/>
+        </w:rPr>
+        <w:lastRenderedPageBreak/>
+        <w:drawing>
+          <wp:inline distT="0" distB="0" distL="0" distR="0" wp14:anchorId="2326DDC4" wp14:editId="662249BF">
+            <wp:extent cx="5943600" cy="7924800"/>
+            <wp:effectExtent l="0" t="0" r="0" b="0"/>
+            <wp:docPr id="10" name="Imagen 10"/>
+            <wp:cNvGraphicFramePr>
+              <a:graphicFrameLocks xmlns:a="http://schemas.openxmlformats.org/drawingml/2006/main" noChangeAspect="1"/>
+            </wp:cNvGraphicFramePr>
+            <a:graphic xmlns:a="http://schemas.openxmlformats.org/drawingml/2006/main">
+              <a:graphicData uri="http://schemas.openxmlformats.org/drawingml/2006/picture">
+                <pic:pic xmlns:pic="http://schemas.openxmlformats.org/drawingml/2006/picture">
+                  <pic:nvPicPr>
+                    <pic:cNvPr id="0" name="Picture 7"/>
+                    <pic:cNvPicPr>
+                      <a:picLocks noChangeAspect="1" noChangeArrowheads="1"/>
+                    </pic:cNvPicPr>
+                  </pic:nvPicPr>
+                  <pic:blipFill>
+                    <a:blip r:embed="rId14">
+                      <a:extLst>
+                        <a:ext uri="{28A0092B-C50C-407E-A947-70E740481C1C}">
+                          <a14:useLocalDpi xmlns:a14="http://schemas.microsoft.com/office/drawing/2010/main" val="0"/>
+                        </a:ext>
+                      </a:extLst>
+                    </a:blip>
+                    <a:srcRect/>
+                    <a:stretch>
+                      <a:fillRect/>
+                    </a:stretch>
+                  </pic:blipFill>
+                  <pic:spPr bwMode="auto">
+                    <a:xfrm>
+                      <a:off x="0" y="0"/>
+                      <a:ext cx="5943600" cy="7924800"/>
+                    </a:xfrm>
+                    <a:prstGeom prst="rect">
+                      <a:avLst/>
+                    </a:prstGeom>
+                    <a:noFill/>
+                    <a:ln>
+                      <a:noFill/>
+                    </a:ln>
+                  </pic:spPr>
+                </pic:pic>
+              </a:graphicData>
+            </a:graphic>
+          </wp:inline>
+        </w:drawing>
+      </w:r>
+    </w:p>
     <w:sectPr>
-      <w:headerReference w:type="default" r:id="rId9"/>
-      <w:headerReference w:type="first" r:id="rId10"/>
-      <w:footerReference w:type="first" r:id="rId11"/>
+      <w:headerReference w:type="default" r:id="rId15"/>
+      <w:headerReference w:type="first" r:id="rId16"/>
+      <w:footerReference w:type="first" r:id="rId17"/>
       <w:pgSz w:w="12240" w:h="15840"/>
       <w:pgMar w:top="1080" w:right="1440" w:bottom="1080" w:left="1440" w:header="0" w:footer="720" w:gutter="0"/>
       <w:pgNumType w:start="0"/>
@@ -3229,6 +3573,29 @@
       <w:contextualSpacing/>
     </w:pPr>
   </w:style>
+  <w:style w:type="character" w:styleId="Hipervnculo">
+    <w:name w:val="Hyperlink"/>
+    <w:basedOn w:val="Fuentedeprrafopredeter"/>
+    <w:uiPriority w:val="99"/>
+    <w:unhideWhenUsed/>
+    <w:rsid w:val="00136432"/>
+    <w:rPr>
+      <w:color w:val="0000FF" w:themeColor="hyperlink"/>
+      <w:u w:val="single"/>
+    </w:rPr>
+  </w:style>
+  <w:style w:type="character" w:styleId="Mencinsinresolver">
+    <w:name w:val="Unresolved Mention"/>
+    <w:basedOn w:val="Fuentedeprrafopredeter"/>
+    <w:uiPriority w:val="99"/>
+    <w:semiHidden/>
+    <w:unhideWhenUsed/>
+    <w:rsid w:val="00136432"/>
+    <w:rPr>
+      <w:color w:val="605E5C"/>
+      <w:shd w:val="clear" w:color="auto" w:fill="E1DFDD"/>
+    </w:rPr>
+  </w:style>
 </w:styles>
 </file>
 
